--- a/weekendnotes/离职证明.docx
+++ b/weekendnotes/离职证明.docx
@@ -4,46 +4,366 @@
   <w:body>
     <w:p>
       <w:pPr>
-        <w:rPr>
-          <w:rFonts w:asciiTheme="majorEastAsia" w:eastAsiaTheme="majorEastAsia" w:hAnsiTheme="majorEastAsia" w:hint="eastAsia"/>
-          <w:sz w:val="28"/>
-          <w:szCs w:val="28"/>
-        </w:rPr>
-      </w:pPr>
-      <w:r>
-        <w:rPr>
-          <w:rFonts w:asciiTheme="majorEastAsia" w:eastAsiaTheme="majorEastAsia" w:hAnsiTheme="majorEastAsia" w:hint="eastAsia"/>
-          <w:sz w:val="28"/>
-          <w:szCs w:val="28"/>
-        </w:rPr>
-        <w:t>离职证明：</w:t>
+        <w:pStyle w:val="1"/>
+        <w:jc w:val="center"/>
+      </w:pPr>
+      <w:r>
+        <w:rPr>
+          <w:rFonts w:hint="eastAsia"/>
+        </w:rPr>
+        <w:t>离职证明</w:t>
       </w:r>
     </w:p>
     <w:p>
       <w:pPr>
         <w:spacing w:line="360" w:lineRule="auto"/>
-        <w:ind w:firstLineChars="200" w:firstLine="480"/>
         <w:rPr>
           <w:rFonts w:hint="eastAsia"/>
           <w:sz w:val="24"/>
           <w:szCs w:val="24"/>
         </w:rPr>
       </w:pPr>
+    </w:p>
+    <w:p>
+      <w:pPr>
+        <w:widowControl/>
+        <w:spacing w:before="100" w:after="100" w:line="385" w:lineRule="atLeast"/>
+        <w:ind w:firstLineChars="200" w:firstLine="460"/>
+        <w:jc w:val="left"/>
+        <w:rPr>
+          <w:rFonts w:ascii="宋体" w:eastAsia="宋体" w:hAnsiTheme="majorEastAsia"/>
+          <w:sz w:val="23"/>
+          <w:szCs w:val="23"/>
+        </w:rPr>
+      </w:pPr>
+      <w:r>
+        <w:rPr>
+          <w:rFonts w:ascii="宋体" w:eastAsia="宋体" w:hAnsiTheme="majorEastAsia" w:hint="eastAsia"/>
+          <w:sz w:val="23"/>
+          <w:szCs w:val="23"/>
+        </w:rPr>
+        <w:t>汪芳</w:t>
+      </w:r>
+      <w:r>
+        <w:rPr>
+          <w:rFonts w:ascii="宋体" w:eastAsia="宋体" w:hAnsiTheme="majorEastAsia" w:hint="eastAsia"/>
+          <w:sz w:val="23"/>
+          <w:szCs w:val="23"/>
+        </w:rPr>
+        <w:t>女士自</w:t>
+      </w:r>
+      <w:r>
+        <w:rPr>
+          <w:rFonts w:ascii="宋体" w:eastAsia="宋体" w:hAnsiTheme="majorEastAsia" w:hint="eastAsia"/>
+          <w:sz w:val="23"/>
+          <w:szCs w:val="23"/>
+        </w:rPr>
+        <w:t>2017</w:t>
+      </w:r>
+      <w:r>
+        <w:rPr>
+          <w:rFonts w:ascii="宋体" w:eastAsia="宋体" w:hAnsiTheme="majorEastAsia" w:hint="eastAsia"/>
+          <w:sz w:val="23"/>
+          <w:szCs w:val="23"/>
+        </w:rPr>
+        <w:t>年</w:t>
+      </w:r>
+      <w:r>
+        <w:rPr>
+          <w:rFonts w:ascii="宋体" w:eastAsia="宋体" w:hAnsiTheme="majorEastAsia" w:hint="eastAsia"/>
+          <w:sz w:val="23"/>
+          <w:szCs w:val="23"/>
+        </w:rPr>
+        <w:t>10</w:t>
+      </w:r>
+      <w:r>
+        <w:rPr>
+          <w:rFonts w:ascii="宋体" w:eastAsia="宋体" w:hAnsiTheme="majorEastAsia" w:hint="eastAsia"/>
+          <w:sz w:val="23"/>
+          <w:szCs w:val="23"/>
+        </w:rPr>
+        <w:t>月</w:t>
+      </w:r>
+      <w:r>
+        <w:rPr>
+          <w:rFonts w:ascii="宋体" w:eastAsia="宋体" w:hAnsiTheme="majorEastAsia" w:hint="eastAsia"/>
+          <w:sz w:val="23"/>
+          <w:szCs w:val="23"/>
+        </w:rPr>
+        <w:t>13日入职我公司担任推广</w:t>
+      </w:r>
+      <w:r>
+        <w:rPr>
+          <w:rFonts w:ascii="宋体" w:eastAsia="宋体" w:hAnsiTheme="majorEastAsia" w:hint="eastAsia"/>
+          <w:sz w:val="23"/>
+          <w:szCs w:val="23"/>
+        </w:rPr>
+        <w:t>部</w:t>
+      </w:r>
+      <w:r>
+        <w:rPr>
+          <w:rFonts w:ascii="宋体" w:eastAsia="宋体" w:hAnsiTheme="majorEastAsia" w:hint="eastAsia"/>
+          <w:sz w:val="23"/>
+          <w:szCs w:val="23"/>
+        </w:rPr>
+        <w:t>技术</w:t>
+      </w:r>
+      <w:r>
+        <w:rPr>
+          <w:rFonts w:ascii="宋体" w:eastAsia="宋体" w:hAnsiTheme="majorEastAsia" w:hint="eastAsia"/>
+          <w:sz w:val="23"/>
+          <w:szCs w:val="23"/>
+        </w:rPr>
+        <w:t>主管</w:t>
+      </w:r>
+      <w:r>
+        <w:rPr>
+          <w:rFonts w:ascii="宋体" w:eastAsia="宋体" w:hAnsiTheme="majorEastAsia" w:hint="eastAsia"/>
+          <w:sz w:val="23"/>
+          <w:szCs w:val="23"/>
+        </w:rPr>
+        <w:t>职务，至</w:t>
+      </w:r>
+      <w:r>
+        <w:rPr>
+          <w:rFonts w:ascii="宋体" w:eastAsia="宋体" w:hAnsiTheme="majorEastAsia" w:hint="eastAsia"/>
+          <w:sz w:val="23"/>
+          <w:szCs w:val="23"/>
+        </w:rPr>
+        <w:t>201</w:t>
+      </w:r>
+      <w:r>
+        <w:rPr>
+          <w:rFonts w:ascii="宋体" w:eastAsia="宋体" w:hAnsiTheme="majorEastAsia" w:hint="eastAsia"/>
+          <w:sz w:val="23"/>
+          <w:szCs w:val="23"/>
+        </w:rPr>
+        <w:t>8年</w:t>
+      </w:r>
+      <w:r>
+        <w:rPr>
+          <w:rFonts w:ascii="宋体" w:eastAsia="宋体" w:hAnsiTheme="majorEastAsia" w:hint="eastAsia"/>
+          <w:sz w:val="23"/>
+          <w:szCs w:val="23"/>
+        </w:rPr>
+        <w:t>12</w:t>
+      </w:r>
+      <w:r>
+        <w:rPr>
+          <w:rFonts w:ascii="宋体" w:eastAsia="宋体" w:hAnsiTheme="majorEastAsia" w:hint="eastAsia"/>
+          <w:sz w:val="23"/>
+          <w:szCs w:val="23"/>
+        </w:rPr>
+        <w:t>月</w:t>
+      </w:r>
+      <w:r>
+        <w:rPr>
+          <w:rFonts w:ascii="宋体" w:eastAsia="宋体" w:hAnsiTheme="majorEastAsia" w:hint="eastAsia"/>
+          <w:sz w:val="23"/>
+          <w:szCs w:val="23"/>
+        </w:rPr>
+        <w:t>26</w:t>
+      </w:r>
+      <w:r>
+        <w:rPr>
+          <w:rFonts w:ascii="宋体" w:eastAsia="宋体" w:hAnsiTheme="majorEastAsia" w:hint="eastAsia"/>
+          <w:sz w:val="23"/>
+          <w:szCs w:val="23"/>
+        </w:rPr>
+        <w:t>日因个人原因申请离职，在此间无不良表现，经公司研究决定，同意其离职，已办理离职手续。</w:t>
+      </w:r>
+    </w:p>
+    <w:p>
+      <w:pPr>
+        <w:widowControl/>
+        <w:spacing w:before="100" w:after="100" w:line="385" w:lineRule="atLeast"/>
+        <w:ind w:firstLineChars="200" w:firstLine="460"/>
+        <w:jc w:val="left"/>
+        <w:rPr>
+          <w:rFonts w:ascii="宋体" w:eastAsia="宋体" w:hAnsiTheme="majorEastAsia"/>
+          <w:sz w:val="23"/>
+          <w:szCs w:val="23"/>
+        </w:rPr>
+      </w:pPr>
+      <w:r>
+        <w:rPr>
+          <w:rFonts w:ascii="宋体" w:eastAsia="宋体" w:hAnsiTheme="majorEastAsia" w:hint="eastAsia"/>
+          <w:sz w:val="23"/>
+          <w:szCs w:val="23"/>
+        </w:rPr>
+        <w:t>因未签订相关保密协议，遵从择业自由。</w:t>
+      </w:r>
+    </w:p>
+    <w:p>
+      <w:pPr>
+        <w:widowControl/>
+        <w:spacing w:before="100" w:after="100" w:line="385" w:lineRule="atLeast"/>
+        <w:ind w:firstLine="200"/>
+        <w:jc w:val="left"/>
+        <w:rPr>
+          <w:rFonts w:ascii="宋体" w:eastAsia="宋体" w:hAnsiTheme="majorEastAsia" w:hint="eastAsia"/>
+          <w:sz w:val="23"/>
+          <w:szCs w:val="23"/>
+        </w:rPr>
+      </w:pPr>
+      <w:r>
+        <w:rPr>
+          <w:rFonts w:ascii="宋体" w:eastAsia="宋体" w:hAnsiTheme="majorEastAsia" w:hint="eastAsia"/>
+          <w:sz w:val="23"/>
+          <w:szCs w:val="23"/>
+        </w:rPr>
+        <w:t>特此证明</w:t>
+      </w:r>
+    </w:p>
+    <w:p>
+      <w:pPr>
+        <w:widowControl/>
+        <w:spacing w:before="100" w:after="100" w:line="385" w:lineRule="atLeast"/>
+        <w:ind w:firstLine="200"/>
+        <w:jc w:val="left"/>
+        <w:rPr>
+          <w:rFonts w:ascii="宋体" w:eastAsia="宋体" w:hAnsiTheme="majorEastAsia" w:hint="eastAsia"/>
+          <w:sz w:val="23"/>
+          <w:szCs w:val="23"/>
+        </w:rPr>
+      </w:pPr>
+    </w:p>
+    <w:p>
+      <w:pPr>
+        <w:widowControl/>
+        <w:spacing w:before="100" w:after="100" w:line="385" w:lineRule="atLeast"/>
+        <w:ind w:firstLine="200"/>
+        <w:jc w:val="left"/>
+        <w:rPr>
+          <w:rFonts w:ascii="宋体" w:eastAsia="宋体" w:hAnsiTheme="majorEastAsia" w:hint="eastAsia"/>
+          <w:sz w:val="23"/>
+          <w:szCs w:val="23"/>
+        </w:rPr>
+      </w:pPr>
+    </w:p>
+    <w:p>
+      <w:pPr>
+        <w:widowControl/>
+        <w:spacing w:before="100" w:after="100" w:line="385" w:lineRule="atLeast"/>
+        <w:ind w:firstLine="200"/>
+        <w:jc w:val="left"/>
+        <w:rPr>
+          <w:rFonts w:ascii="宋体" w:eastAsia="宋体" w:hAnsiTheme="majorEastAsia" w:hint="eastAsia"/>
+          <w:sz w:val="23"/>
+          <w:szCs w:val="23"/>
+        </w:rPr>
+      </w:pPr>
+    </w:p>
+    <w:p>
+      <w:pPr>
+        <w:widowControl/>
+        <w:spacing w:before="100" w:after="100" w:line="385" w:lineRule="atLeast"/>
+        <w:ind w:firstLine="200"/>
+        <w:jc w:val="left"/>
+        <w:rPr>
+          <w:rFonts w:ascii="宋体" w:eastAsia="宋体" w:hAnsiTheme="majorEastAsia" w:hint="eastAsia"/>
+          <w:sz w:val="23"/>
+          <w:szCs w:val="23"/>
+        </w:rPr>
+      </w:pPr>
+    </w:p>
+    <w:p>
+      <w:pPr>
+        <w:widowControl/>
+        <w:spacing w:before="100" w:after="100" w:line="385" w:lineRule="atLeast"/>
+        <w:ind w:firstLine="200"/>
+        <w:jc w:val="left"/>
+        <w:rPr>
+          <w:rFonts w:ascii="宋体" w:eastAsia="宋体" w:hAnsiTheme="majorEastAsia" w:hint="eastAsia"/>
+          <w:sz w:val="23"/>
+          <w:szCs w:val="23"/>
+        </w:rPr>
+      </w:pPr>
+    </w:p>
+    <w:p>
+      <w:pPr>
+        <w:widowControl/>
+        <w:spacing w:before="100" w:after="100" w:line="385" w:lineRule="atLeast"/>
+        <w:ind w:firstLine="200"/>
+        <w:jc w:val="left"/>
+        <w:rPr>
+          <w:rFonts w:ascii="宋体" w:eastAsia="宋体" w:hAnsiTheme="majorEastAsia" w:hint="eastAsia"/>
+          <w:sz w:val="23"/>
+          <w:szCs w:val="23"/>
+        </w:rPr>
+      </w:pPr>
+    </w:p>
+    <w:p>
+      <w:pPr>
+        <w:widowControl/>
+        <w:spacing w:before="100" w:after="100" w:line="385" w:lineRule="atLeast"/>
+        <w:ind w:firstLine="200"/>
+        <w:jc w:val="left"/>
+        <w:rPr>
+          <w:rFonts w:ascii="宋体" w:eastAsia="宋体" w:hAnsiTheme="majorEastAsia" w:hint="eastAsia"/>
+          <w:sz w:val="23"/>
+          <w:szCs w:val="23"/>
+        </w:rPr>
+      </w:pPr>
+    </w:p>
+    <w:p>
+      <w:pPr>
+        <w:widowControl/>
+        <w:spacing w:before="100" w:after="100" w:line="385" w:lineRule="atLeast"/>
+        <w:ind w:firstLine="200"/>
+        <w:jc w:val="left"/>
+        <w:rPr>
+          <w:rFonts w:ascii="宋体" w:eastAsia="宋体" w:hAnsiTheme="majorEastAsia" w:hint="eastAsia"/>
+          <w:sz w:val="23"/>
+          <w:szCs w:val="23"/>
+        </w:rPr>
+      </w:pPr>
+    </w:p>
+    <w:p>
+      <w:pPr>
+        <w:widowControl/>
+        <w:spacing w:before="100" w:after="100" w:line="385" w:lineRule="atLeast"/>
+        <w:ind w:firstLine="200"/>
+        <w:jc w:val="left"/>
+        <w:rPr>
+          <w:rFonts w:ascii="宋体" w:eastAsia="宋体" w:hAnsiTheme="majorEastAsia"/>
+          <w:sz w:val="23"/>
+          <w:szCs w:val="23"/>
+        </w:rPr>
+      </w:pPr>
+    </w:p>
+    <w:p>
+      <w:pPr>
+        <w:spacing w:line="360" w:lineRule="auto"/>
+        <w:ind w:firstLineChars="200" w:firstLine="480"/>
+        <w:jc w:val="right"/>
+        <w:rPr>
+          <w:sz w:val="24"/>
+          <w:szCs w:val="24"/>
+        </w:rPr>
+      </w:pPr>
       <w:r>
         <w:rPr>
           <w:rFonts w:hint="eastAsia"/>
           <w:sz w:val="24"/>
           <w:szCs w:val="24"/>
         </w:rPr>
-        <w:t>某某先生</w:t>
-      </w:r>
+        <w:t>公司名称：江西臻婉美电子商务有限公司</w:t>
+      </w:r>
+    </w:p>
+    <w:p>
+      <w:pPr>
+        <w:spacing w:line="360" w:lineRule="auto"/>
+        <w:ind w:firstLineChars="150" w:firstLine="360"/>
+        <w:jc w:val="right"/>
+      </w:pPr>
       <w:r>
         <w:rPr>
           <w:rFonts w:hint="eastAsia"/>
           <w:sz w:val="24"/>
           <w:szCs w:val="24"/>
         </w:rPr>
-        <w:t>/</w:t>
+        <w:t>201</w:t>
       </w:r>
       <w:r>
         <w:rPr>
@@ -51,7 +371,7 @@
           <w:sz w:val="24"/>
           <w:szCs w:val="24"/>
         </w:rPr>
-        <w:t>女士</w:t>
+        <w:t>8</w:t>
       </w:r>
       <w:r>
         <w:rPr>
@@ -59,7 +379,7 @@
           <w:sz w:val="24"/>
           <w:szCs w:val="24"/>
         </w:rPr>
-        <w:t>/</w:t>
+        <w:t>年</w:t>
       </w:r>
       <w:r>
         <w:rPr>
@@ -67,7 +387,7 @@
           <w:sz w:val="24"/>
           <w:szCs w:val="24"/>
         </w:rPr>
-        <w:t>小姐自</w:t>
+        <w:t>12</w:t>
       </w:r>
       <w:r>
         <w:rPr>
@@ -75,7 +395,7 @@
           <w:sz w:val="24"/>
           <w:szCs w:val="24"/>
         </w:rPr>
-        <w:t>2006</w:t>
+        <w:t>月</w:t>
       </w:r>
       <w:r>
         <w:rPr>
@@ -83,192 +403,7 @@
           <w:sz w:val="24"/>
           <w:szCs w:val="24"/>
         </w:rPr>
-        <w:t>年</w:t>
-      </w:r>
-      <w:r>
-        <w:rPr>
-          <w:rFonts w:hint="eastAsia"/>
-          <w:sz w:val="24"/>
-          <w:szCs w:val="24"/>
-        </w:rPr>
-        <w:t>01</w:t>
-      </w:r>
-      <w:r>
-        <w:rPr>
-          <w:rFonts w:hint="eastAsia"/>
-          <w:sz w:val="24"/>
-          <w:szCs w:val="24"/>
-        </w:rPr>
-        <w:t>月</w:t>
-      </w:r>
-      <w:r>
-        <w:rPr>
-          <w:rFonts w:hint="eastAsia"/>
-          <w:sz w:val="24"/>
-          <w:szCs w:val="24"/>
-        </w:rPr>
-        <w:t>01</w:t>
-      </w:r>
-      <w:r>
-        <w:rPr>
-          <w:rFonts w:hint="eastAsia"/>
-          <w:sz w:val="24"/>
-          <w:szCs w:val="24"/>
-        </w:rPr>
-        <w:t>日入职我公司担任人力资源部人力资源助理职务，至</w:t>
-      </w:r>
-      <w:r>
-        <w:rPr>
-          <w:rFonts w:hint="eastAsia"/>
-          <w:sz w:val="24"/>
-          <w:szCs w:val="24"/>
-        </w:rPr>
-        <w:t>2008</w:t>
-      </w:r>
-      <w:r>
-        <w:rPr>
-          <w:rFonts w:hint="eastAsia"/>
-          <w:sz w:val="24"/>
-          <w:szCs w:val="24"/>
-        </w:rPr>
-        <w:t>年</w:t>
-      </w:r>
-      <w:r>
-        <w:rPr>
-          <w:rFonts w:hint="eastAsia"/>
-          <w:sz w:val="24"/>
-          <w:szCs w:val="24"/>
-        </w:rPr>
-        <w:t>07</w:t>
-      </w:r>
-      <w:r>
-        <w:rPr>
-          <w:rFonts w:hint="eastAsia"/>
-          <w:sz w:val="24"/>
-          <w:szCs w:val="24"/>
-        </w:rPr>
-        <w:t>月</w:t>
-      </w:r>
-      <w:r>
-        <w:rPr>
-          <w:rFonts w:hint="eastAsia"/>
-          <w:sz w:val="24"/>
-          <w:szCs w:val="24"/>
-        </w:rPr>
-        <w:t>31</w:t>
-      </w:r>
-      <w:r>
-        <w:rPr>
-          <w:rFonts w:hint="eastAsia"/>
-          <w:sz w:val="24"/>
-          <w:szCs w:val="24"/>
-        </w:rPr>
-        <w:t>日因个人原因申请离职，在此间无不良表现，经公司研究决定，同意其离职，已办理离职手续。</w:t>
-      </w:r>
-    </w:p>
-    <w:p>
-      <w:pPr>
-        <w:spacing w:line="360" w:lineRule="auto"/>
-        <w:ind w:firstLineChars="200" w:firstLine="480"/>
-        <w:rPr>
-          <w:rFonts w:hint="eastAsia"/>
-          <w:sz w:val="24"/>
-          <w:szCs w:val="24"/>
-        </w:rPr>
-      </w:pPr>
-      <w:r>
-        <w:rPr>
-          <w:rFonts w:hint="eastAsia"/>
-          <w:sz w:val="24"/>
-          <w:szCs w:val="24"/>
-        </w:rPr>
-        <w:t>因未签订相关保密协议，遵从择业自由。</w:t>
-      </w:r>
-    </w:p>
-    <w:p>
-      <w:pPr>
-        <w:spacing w:line="360" w:lineRule="auto"/>
-        <w:ind w:firstLine="200"/>
-        <w:rPr>
-          <w:rFonts w:hint="eastAsia"/>
-          <w:sz w:val="24"/>
-          <w:szCs w:val="24"/>
-        </w:rPr>
-      </w:pPr>
-      <w:r>
-        <w:rPr>
-          <w:rFonts w:hint="eastAsia"/>
-          <w:sz w:val="24"/>
-          <w:szCs w:val="24"/>
-        </w:rPr>
-        <w:t>特此证明</w:t>
-      </w:r>
-    </w:p>
-    <w:p>
-      <w:pPr>
-        <w:spacing w:line="360" w:lineRule="auto"/>
-        <w:ind w:firstLineChars="200" w:firstLine="480"/>
-        <w:jc w:val="right"/>
-        <w:rPr>
-          <w:rFonts w:hint="eastAsia"/>
-          <w:sz w:val="24"/>
-          <w:szCs w:val="24"/>
-        </w:rPr>
-      </w:pPr>
-      <w:r>
-        <w:rPr>
-          <w:rFonts w:hint="eastAsia"/>
-          <w:sz w:val="24"/>
-          <w:szCs w:val="24"/>
-        </w:rPr>
-        <w:t>公司名称（加盖公章）</w:t>
-      </w:r>
-    </w:p>
-    <w:p>
-      <w:pPr>
-        <w:spacing w:line="360" w:lineRule="auto"/>
-        <w:ind w:firstLineChars="150" w:firstLine="360"/>
-        <w:jc w:val="right"/>
-      </w:pPr>
-      <w:r>
-        <w:rPr>
-          <w:rFonts w:hint="eastAsia"/>
-          <w:sz w:val="24"/>
-          <w:szCs w:val="24"/>
-        </w:rPr>
-        <w:t>2008</w:t>
-      </w:r>
-      <w:r>
-        <w:rPr>
-          <w:rFonts w:hint="eastAsia"/>
-          <w:sz w:val="24"/>
-          <w:szCs w:val="24"/>
-        </w:rPr>
-        <w:t>年</w:t>
-      </w:r>
-      <w:r>
-        <w:rPr>
-          <w:rFonts w:hint="eastAsia"/>
-          <w:sz w:val="24"/>
-          <w:szCs w:val="24"/>
-        </w:rPr>
-        <w:t>07</w:t>
-      </w:r>
-      <w:r>
-        <w:rPr>
-          <w:rFonts w:hint="eastAsia"/>
-          <w:sz w:val="24"/>
-          <w:szCs w:val="24"/>
-        </w:rPr>
-        <w:t>月</w:t>
-      </w:r>
-      <w:r>
-        <w:rPr>
-          <w:rFonts w:hint="eastAsia"/>
-          <w:sz w:val="24"/>
-          <w:szCs w:val="24"/>
-        </w:rPr>
-        <w:t>31</w:t>
+        <w:t>26</w:t>
       </w:r>
       <w:r>
         <w:rPr>
@@ -451,6 +586,28 @@
       <w:jc w:val="both"/>
     </w:pPr>
   </w:style>
+  <w:style w:type="paragraph" w:styleId="1">
+    <w:name w:val="heading 1"/>
+    <w:basedOn w:val="a"/>
+    <w:next w:val="a"/>
+    <w:link w:val="1Char"/>
+    <w:uiPriority w:val="9"/>
+    <w:qFormat/>
+    <w:rsid w:val="009C4657"/>
+    <w:pPr>
+      <w:keepNext/>
+      <w:keepLines/>
+      <w:spacing w:before="340" w:after="330" w:line="578" w:lineRule="auto"/>
+      <w:outlineLvl w:val="0"/>
+    </w:pPr>
+    <w:rPr>
+      <w:b/>
+      <w:bCs/>
+      <w:kern w:val="44"/>
+      <w:sz w:val="44"/>
+      <w:szCs w:val="44"/>
+    </w:rPr>
+  </w:style>
   <w:style w:type="character" w:default="1" w:styleId="a0">
     <w:name w:val="Default Paragraph Font"/>
     <w:uiPriority w:val="1"/>
@@ -478,6 +635,41 @@
     <w:uiPriority w:val="99"/>
     <w:semiHidden/>
     <w:unhideWhenUsed/>
+  </w:style>
+  <w:style w:type="paragraph" w:styleId="a3">
+    <w:name w:val="Date"/>
+    <w:basedOn w:val="a"/>
+    <w:next w:val="a"/>
+    <w:link w:val="Char"/>
+    <w:uiPriority w:val="99"/>
+    <w:semiHidden/>
+    <w:unhideWhenUsed/>
+    <w:rsid w:val="00CE3C94"/>
+    <w:pPr>
+      <w:ind w:leftChars="2500" w:left="100"/>
+    </w:pPr>
+  </w:style>
+  <w:style w:type="character" w:customStyle="1" w:styleId="Char">
+    <w:name w:val="日期 Char"/>
+    <w:basedOn w:val="a0"/>
+    <w:link w:val="a3"/>
+    <w:uiPriority w:val="99"/>
+    <w:semiHidden/>
+    <w:rsid w:val="00CE3C94"/>
+  </w:style>
+  <w:style w:type="character" w:customStyle="1" w:styleId="1Char">
+    <w:name w:val="标题 1 Char"/>
+    <w:basedOn w:val="a0"/>
+    <w:link w:val="1"/>
+    <w:uiPriority w:val="9"/>
+    <w:rsid w:val="009C4657"/>
+    <w:rPr>
+      <w:b/>
+      <w:bCs/>
+      <w:kern w:val="44"/>
+      <w:sz w:val="44"/>
+      <w:szCs w:val="44"/>
+    </w:rPr>
   </w:style>
 </w:styles>
 </file>
